--- a/Section 14-15 - Instagram Database Clone/Notes - Section 14 Instagram Database Clone - Copy.docx
+++ b/Section 14-15 - Instagram Database Clone/Notes - Section 14 Instagram Database Clone - Copy.docx
@@ -162,14 +162,12 @@
       <w:r>
         <w:t xml:space="preserve">The </w:t>
       </w:r>
-      <w:proofErr w:type="gramStart"/>
       <w:r>
         <w:rPr>
           <w:i/>
         </w:rPr>
         <w:t>users</w:t>
       </w:r>
-      <w:proofErr w:type="gramEnd"/>
       <w:r>
         <w:t xml:space="preserve"> schema will look like this</w:t>
       </w:r>
@@ -251,19 +249,11 @@
           <w:numId w:val="20"/>
         </w:numPr>
       </w:pPr>
-      <w:proofErr w:type="spellStart"/>
       <w:r>
         <w:rPr>
           <w:b/>
         </w:rPr>
-        <w:t>created_at</w:t>
-      </w:r>
-      <w:proofErr w:type="spellEnd"/>
-      <w:r>
-        <w:rPr>
-          <w:b/>
-        </w:rPr>
-        <w:t xml:space="preserve"> </w:t>
+        <w:t xml:space="preserve">created_at </w:t>
       </w:r>
       <w:r>
         <w:t>will be a timestamp that defaults the current date and time</w:t>
@@ -450,27 +440,7 @@
           <w:sz w:val="18"/>
           <w:szCs w:val="18"/>
         </w:rPr>
-        <w:t xml:space="preserve">    username </w:t>
-      </w:r>
-      <w:proofErr w:type="gramStart"/>
-      <w:r>
-        <w:rPr>
-          <w:rFonts w:ascii="Consolas" w:eastAsia="Times New Roman" w:hAnsi="Consolas" w:cs="Times New Roman"/>
-          <w:color w:val="1C1D1F"/>
-          <w:sz w:val="18"/>
-          <w:szCs w:val="18"/>
-        </w:rPr>
-        <w:t>VARCHAR(</w:t>
-      </w:r>
-      <w:proofErr w:type="gramEnd"/>
-      <w:r>
-        <w:rPr>
-          <w:rFonts w:ascii="Consolas" w:eastAsia="Times New Roman" w:hAnsi="Consolas" w:cs="Times New Roman"/>
-          <w:color w:val="1C1D1F"/>
-          <w:sz w:val="18"/>
-          <w:szCs w:val="18"/>
-        </w:rPr>
-        <w:t>255) UNIQUE NOT NULL,</w:t>
+        <w:t xml:space="preserve">    username VARCHAR(255) UNIQUE NOT NULL,</w:t>
       </w:r>
     </w:p>
     <w:p>
@@ -493,47 +463,7 @@
           <w:sz w:val="18"/>
           <w:szCs w:val="18"/>
         </w:rPr>
-        <w:t xml:space="preserve">    </w:t>
-      </w:r>
-      <w:proofErr w:type="spellStart"/>
-      <w:r>
-        <w:rPr>
-          <w:rFonts w:ascii="Consolas" w:eastAsia="Times New Roman" w:hAnsi="Consolas" w:cs="Times New Roman"/>
-          <w:color w:val="1C1D1F"/>
-          <w:sz w:val="18"/>
-          <w:szCs w:val="18"/>
-        </w:rPr>
-        <w:t>created_at</w:t>
-      </w:r>
-      <w:proofErr w:type="spellEnd"/>
-      <w:r>
-        <w:rPr>
-          <w:rFonts w:ascii="Consolas" w:eastAsia="Times New Roman" w:hAnsi="Consolas" w:cs="Times New Roman"/>
-          <w:color w:val="1C1D1F"/>
-          <w:sz w:val="18"/>
-          <w:szCs w:val="18"/>
-        </w:rPr>
-        <w:t xml:space="preserve"> TIMESTAMP DEFAULT </w:t>
-      </w:r>
-      <w:proofErr w:type="gramStart"/>
-      <w:r>
-        <w:rPr>
-          <w:rFonts w:ascii="Consolas" w:eastAsia="Times New Roman" w:hAnsi="Consolas" w:cs="Times New Roman"/>
-          <w:color w:val="1C1D1F"/>
-          <w:sz w:val="18"/>
-          <w:szCs w:val="18"/>
-        </w:rPr>
-        <w:t>NOW(</w:t>
-      </w:r>
-      <w:proofErr w:type="gramEnd"/>
-      <w:r>
-        <w:rPr>
-          <w:rFonts w:ascii="Consolas" w:eastAsia="Times New Roman" w:hAnsi="Consolas" w:cs="Times New Roman"/>
-          <w:color w:val="1C1D1F"/>
-          <w:sz w:val="18"/>
-          <w:szCs w:val="18"/>
-        </w:rPr>
-        <w:t>)</w:t>
+        <w:t xml:space="preserve">    created_at TIMESTAMP DEFAULT NOW()</w:t>
       </w:r>
     </w:p>
     <w:p>
@@ -661,15 +591,7 @@
         </w:numPr>
       </w:pPr>
       <w:r>
-        <w:t xml:space="preserve">The </w:t>
-      </w:r>
-      <w:proofErr w:type="spellStart"/>
-      <w:r>
-        <w:t>image_url</w:t>
-      </w:r>
-      <w:proofErr w:type="spellEnd"/>
-      <w:r>
-        <w:t xml:space="preserve"> should be NOT NULL so that we don’t have a situation where we have no photo display</w:t>
+        <w:t>The image_url should be NOT NULL so that we don’t have a situation where we have no photo display</w:t>
       </w:r>
     </w:p>
     <w:p>
@@ -681,15 +603,7 @@
         </w:numPr>
       </w:pPr>
       <w:r>
-        <w:t>“</w:t>
-      </w:r>
-      <w:proofErr w:type="spellStart"/>
-      <w:r>
-        <w:t>user_id</w:t>
-      </w:r>
-      <w:proofErr w:type="spellEnd"/>
-      <w:r>
-        <w:t>” must also be NOT NULL – we do not want to have orphan photos with no users</w:t>
+        <w:t>“user_id” must also be NOT NULL – we do not want to have orphan photos with no users</w:t>
       </w:r>
     </w:p>
     <w:p>
@@ -757,25 +671,21 @@
       <w:r>
         <w:t xml:space="preserve"> table, we will need to supply the </w:t>
       </w:r>
-      <w:proofErr w:type="spellStart"/>
       <w:r>
         <w:rPr>
           <w:b/>
         </w:rPr>
         <w:t>image_url</w:t>
       </w:r>
-      <w:proofErr w:type="spellEnd"/>
       <w:r>
         <w:t xml:space="preserve"> and </w:t>
       </w:r>
-      <w:proofErr w:type="spellStart"/>
       <w:r>
         <w:rPr>
           <w:b/>
         </w:rPr>
         <w:t>user_id</w:t>
       </w:r>
-      <w:proofErr w:type="spellEnd"/>
       <w:r>
         <w:t>. The others will auto-populate.</w:t>
       </w:r>
@@ -903,47 +813,7 @@
           <w:sz w:val="18"/>
           <w:szCs w:val="18"/>
         </w:rPr>
-        <w:t xml:space="preserve">    </w:t>
-      </w:r>
-      <w:proofErr w:type="spellStart"/>
-      <w:r>
-        <w:rPr>
-          <w:rFonts w:ascii="Consolas" w:eastAsia="Times New Roman" w:hAnsi="Consolas" w:cs="Times New Roman"/>
-          <w:color w:val="1C1D1F"/>
-          <w:sz w:val="18"/>
-          <w:szCs w:val="18"/>
-        </w:rPr>
-        <w:t>image_url</w:t>
-      </w:r>
-      <w:proofErr w:type="spellEnd"/>
-      <w:r>
-        <w:rPr>
-          <w:rFonts w:ascii="Consolas" w:eastAsia="Times New Roman" w:hAnsi="Consolas" w:cs="Times New Roman"/>
-          <w:color w:val="1C1D1F"/>
-          <w:sz w:val="18"/>
-          <w:szCs w:val="18"/>
-        </w:rPr>
-        <w:t xml:space="preserve"> </w:t>
-      </w:r>
-      <w:proofErr w:type="gramStart"/>
-      <w:r>
-        <w:rPr>
-          <w:rFonts w:ascii="Consolas" w:eastAsia="Times New Roman" w:hAnsi="Consolas" w:cs="Times New Roman"/>
-          <w:color w:val="1C1D1F"/>
-          <w:sz w:val="18"/>
-          <w:szCs w:val="18"/>
-        </w:rPr>
-        <w:t>VARCHAR(</w:t>
-      </w:r>
-      <w:proofErr w:type="gramEnd"/>
-      <w:r>
-        <w:rPr>
-          <w:rFonts w:ascii="Consolas" w:eastAsia="Times New Roman" w:hAnsi="Consolas" w:cs="Times New Roman"/>
-          <w:color w:val="1C1D1F"/>
-          <w:sz w:val="18"/>
-          <w:szCs w:val="18"/>
-        </w:rPr>
-        <w:t>255) NOT NULL,</w:t>
+        <w:t xml:space="preserve">    image_url VARCHAR(255) NOT NULL,</w:t>
       </w:r>
     </w:p>
     <w:p>
@@ -966,27 +836,7 @@
           <w:sz w:val="18"/>
           <w:szCs w:val="18"/>
         </w:rPr>
-        <w:t xml:space="preserve">    </w:t>
-      </w:r>
-      <w:proofErr w:type="spellStart"/>
-      <w:r>
-        <w:rPr>
-          <w:rFonts w:ascii="Consolas" w:eastAsia="Times New Roman" w:hAnsi="Consolas" w:cs="Times New Roman"/>
-          <w:color w:val="1C1D1F"/>
-          <w:sz w:val="18"/>
-          <w:szCs w:val="18"/>
-        </w:rPr>
-        <w:t>user_id</w:t>
-      </w:r>
-      <w:proofErr w:type="spellEnd"/>
-      <w:r>
-        <w:rPr>
-          <w:rFonts w:ascii="Consolas" w:eastAsia="Times New Roman" w:hAnsi="Consolas" w:cs="Times New Roman"/>
-          <w:color w:val="1C1D1F"/>
-          <w:sz w:val="18"/>
-          <w:szCs w:val="18"/>
-        </w:rPr>
-        <w:t xml:space="preserve"> INTEGER NOT NULL,</w:t>
+        <w:t xml:space="preserve">    user_id INTEGER NOT NULL,</w:t>
       </w:r>
     </w:p>
     <w:p>
@@ -1009,47 +859,7 @@
           <w:sz w:val="18"/>
           <w:szCs w:val="18"/>
         </w:rPr>
-        <w:t xml:space="preserve">    </w:t>
-      </w:r>
-      <w:proofErr w:type="spellStart"/>
-      <w:r>
-        <w:rPr>
-          <w:rFonts w:ascii="Consolas" w:eastAsia="Times New Roman" w:hAnsi="Consolas" w:cs="Times New Roman"/>
-          <w:color w:val="1C1D1F"/>
-          <w:sz w:val="18"/>
-          <w:szCs w:val="18"/>
-        </w:rPr>
-        <w:t>created_at</w:t>
-      </w:r>
-      <w:proofErr w:type="spellEnd"/>
-      <w:r>
-        <w:rPr>
-          <w:rFonts w:ascii="Consolas" w:eastAsia="Times New Roman" w:hAnsi="Consolas" w:cs="Times New Roman"/>
-          <w:color w:val="1C1D1F"/>
-          <w:sz w:val="18"/>
-          <w:szCs w:val="18"/>
-        </w:rPr>
-        <w:t xml:space="preserve"> TIMESTAMP DEFAULT </w:t>
-      </w:r>
-      <w:proofErr w:type="gramStart"/>
-      <w:r>
-        <w:rPr>
-          <w:rFonts w:ascii="Consolas" w:eastAsia="Times New Roman" w:hAnsi="Consolas" w:cs="Times New Roman"/>
-          <w:color w:val="1C1D1F"/>
-          <w:sz w:val="18"/>
-          <w:szCs w:val="18"/>
-        </w:rPr>
-        <w:t>NOW(</w:t>
-      </w:r>
-      <w:proofErr w:type="gramEnd"/>
-      <w:r>
-        <w:rPr>
-          <w:rFonts w:ascii="Consolas" w:eastAsia="Times New Roman" w:hAnsi="Consolas" w:cs="Times New Roman"/>
-          <w:color w:val="1C1D1F"/>
-          <w:sz w:val="18"/>
-          <w:szCs w:val="18"/>
-        </w:rPr>
-        <w:t>),</w:t>
+        <w:t xml:space="preserve">    created_at TIMESTAMP DEFAULT NOW(),</w:t>
       </w:r>
     </w:p>
     <w:p>
@@ -1073,27 +883,7 @@
           <w:szCs w:val="18"/>
         </w:rPr>
         <w:lastRenderedPageBreak/>
-        <w:t xml:space="preserve">    FOREIGN KEY(</w:t>
-      </w:r>
-      <w:proofErr w:type="spellStart"/>
-      <w:r>
-        <w:rPr>
-          <w:rFonts w:ascii="Consolas" w:eastAsia="Times New Roman" w:hAnsi="Consolas" w:cs="Times New Roman"/>
-          <w:color w:val="1C1D1F"/>
-          <w:sz w:val="18"/>
-          <w:szCs w:val="18"/>
-        </w:rPr>
-        <w:t>user_id</w:t>
-      </w:r>
-      <w:proofErr w:type="spellEnd"/>
-      <w:r>
-        <w:rPr>
-          <w:rFonts w:ascii="Consolas" w:eastAsia="Times New Roman" w:hAnsi="Consolas" w:cs="Times New Roman"/>
-          <w:color w:val="1C1D1F"/>
-          <w:sz w:val="18"/>
-          <w:szCs w:val="18"/>
-        </w:rPr>
-        <w:t>) REFERENCES users(id)</w:t>
+        <w:t xml:space="preserve">    FOREIGN KEY(user_id) REFERENCES users(id)</w:t>
       </w:r>
     </w:p>
     <w:p>
@@ -1137,7 +927,15 @@
         </w:numPr>
       </w:pPr>
       <w:r>
-        <w:t>Comments will rely on users and photos. A comment is authored by someone, and they are attributed to a specific photo</w:t>
+        <w:t xml:space="preserve">Comments will rely on users and photos. A comment is authored by someone, and </w:t>
+      </w:r>
+      <w:r>
+        <w:t>comments</w:t>
+      </w:r>
+      <w:bookmarkStart w:id="0" w:name="_GoBack"/>
+      <w:bookmarkEnd w:id="0"/>
+      <w:r>
+        <w:t xml:space="preserve"> are attributed to a specific photo</w:t>
       </w:r>
     </w:p>
     <w:p>
@@ -1247,14 +1045,12 @@
           <w:numId w:val="20"/>
         </w:numPr>
       </w:pPr>
-      <w:proofErr w:type="spellStart"/>
       <w:r>
         <w:rPr>
           <w:b/>
         </w:rPr>
         <w:t>comment_text</w:t>
       </w:r>
-      <w:proofErr w:type="spellEnd"/>
       <w:r>
         <w:t xml:space="preserve"> cannot be blank. In the real Instagram, a blank comment will not post</w:t>
       </w:r>
@@ -1270,25 +1066,21 @@
           <w:b/>
         </w:rPr>
       </w:pPr>
-      <w:proofErr w:type="spellStart"/>
       <w:r>
         <w:rPr>
           <w:b/>
         </w:rPr>
         <w:t>user_id</w:t>
       </w:r>
-      <w:proofErr w:type="spellEnd"/>
       <w:r>
         <w:t xml:space="preserve"> and </w:t>
       </w:r>
-      <w:proofErr w:type="spellStart"/>
       <w:r>
         <w:rPr>
           <w:b/>
         </w:rPr>
         <w:t>photo_id</w:t>
       </w:r>
-      <w:proofErr w:type="spellEnd"/>
       <w:r>
         <w:t xml:space="preserve"> will both be foreign keys and will both be NOT NULL</w:t>
       </w:r>
@@ -1304,17 +1096,12 @@
           <w:b/>
         </w:rPr>
       </w:pPr>
-      <w:proofErr w:type="spellStart"/>
       <w:r>
         <w:t>user</w:t>
       </w:r>
       <w:r>
         <w:softHyphen/>
-        <w:t>_id</w:t>
-      </w:r>
-      <w:proofErr w:type="spellEnd"/>
-      <w:r>
-        <w:t xml:space="preserve"> will tell us who wrote the comment</w:t>
+        <w:t>_id will tell us who wrote the comment</w:t>
       </w:r>
     </w:p>
     <w:p>
@@ -1328,13 +1115,8 @@
           <w:b/>
         </w:rPr>
       </w:pPr>
-      <w:proofErr w:type="spellStart"/>
-      <w:r>
-        <w:t>photo_id</w:t>
-      </w:r>
-      <w:proofErr w:type="spellEnd"/>
-      <w:r>
-        <w:t xml:space="preserve"> will tell us which photo the comment is on</w:t>
+      <w:r>
+        <w:t>photo_id will tell us which photo the comment is on</w:t>
       </w:r>
     </w:p>
     <w:p>
@@ -1530,47 +1312,7 @@
           <w:sz w:val="18"/>
           <w:szCs w:val="18"/>
         </w:rPr>
-        <w:t xml:space="preserve">    </w:t>
-      </w:r>
-      <w:proofErr w:type="spellStart"/>
-      <w:r>
-        <w:rPr>
-          <w:rFonts w:ascii="Consolas" w:eastAsia="Times New Roman" w:hAnsi="Consolas" w:cs="Times New Roman"/>
-          <w:color w:val="1C1D1F"/>
-          <w:sz w:val="18"/>
-          <w:szCs w:val="18"/>
-        </w:rPr>
-        <w:t>comment_text</w:t>
-      </w:r>
-      <w:proofErr w:type="spellEnd"/>
-      <w:r>
-        <w:rPr>
-          <w:rFonts w:ascii="Consolas" w:eastAsia="Times New Roman" w:hAnsi="Consolas" w:cs="Times New Roman"/>
-          <w:color w:val="1C1D1F"/>
-          <w:sz w:val="18"/>
-          <w:szCs w:val="18"/>
-        </w:rPr>
-        <w:t xml:space="preserve"> </w:t>
-      </w:r>
-      <w:proofErr w:type="gramStart"/>
-      <w:r>
-        <w:rPr>
-          <w:rFonts w:ascii="Consolas" w:eastAsia="Times New Roman" w:hAnsi="Consolas" w:cs="Times New Roman"/>
-          <w:color w:val="1C1D1F"/>
-          <w:sz w:val="18"/>
-          <w:szCs w:val="18"/>
-        </w:rPr>
-        <w:t>VARCHAR(</w:t>
-      </w:r>
-      <w:proofErr w:type="gramEnd"/>
-      <w:r>
-        <w:rPr>
-          <w:rFonts w:ascii="Consolas" w:eastAsia="Times New Roman" w:hAnsi="Consolas" w:cs="Times New Roman"/>
-          <w:color w:val="1C1D1F"/>
-          <w:sz w:val="18"/>
-          <w:szCs w:val="18"/>
-        </w:rPr>
-        <w:t>255) NOT NULL,</w:t>
+        <w:t xml:space="preserve">    comment_text VARCHAR(255) NOT NULL,</w:t>
       </w:r>
     </w:p>
     <w:p>
@@ -1593,27 +1335,7 @@
           <w:sz w:val="18"/>
           <w:szCs w:val="18"/>
         </w:rPr>
-        <w:t xml:space="preserve">    </w:t>
-      </w:r>
-      <w:proofErr w:type="spellStart"/>
-      <w:r>
-        <w:rPr>
-          <w:rFonts w:ascii="Consolas" w:eastAsia="Times New Roman" w:hAnsi="Consolas" w:cs="Times New Roman"/>
-          <w:color w:val="1C1D1F"/>
-          <w:sz w:val="18"/>
-          <w:szCs w:val="18"/>
-        </w:rPr>
-        <w:t>photo_id</w:t>
-      </w:r>
-      <w:proofErr w:type="spellEnd"/>
-      <w:r>
-        <w:rPr>
-          <w:rFonts w:ascii="Consolas" w:eastAsia="Times New Roman" w:hAnsi="Consolas" w:cs="Times New Roman"/>
-          <w:color w:val="1C1D1F"/>
-          <w:sz w:val="18"/>
-          <w:szCs w:val="18"/>
-        </w:rPr>
-        <w:t xml:space="preserve"> INTEGER NOT NULL,</w:t>
+        <w:t xml:space="preserve">    photo_id INTEGER NOT NULL,</w:t>
       </w:r>
     </w:p>
     <w:p>
@@ -1636,27 +1358,7 @@
           <w:sz w:val="18"/>
           <w:szCs w:val="18"/>
         </w:rPr>
-        <w:t xml:space="preserve">    </w:t>
-      </w:r>
-      <w:proofErr w:type="spellStart"/>
-      <w:r>
-        <w:rPr>
-          <w:rFonts w:ascii="Consolas" w:eastAsia="Times New Roman" w:hAnsi="Consolas" w:cs="Times New Roman"/>
-          <w:color w:val="1C1D1F"/>
-          <w:sz w:val="18"/>
-          <w:szCs w:val="18"/>
-        </w:rPr>
-        <w:t>user_id</w:t>
-      </w:r>
-      <w:proofErr w:type="spellEnd"/>
-      <w:r>
-        <w:rPr>
-          <w:rFonts w:ascii="Consolas" w:eastAsia="Times New Roman" w:hAnsi="Consolas" w:cs="Times New Roman"/>
-          <w:color w:val="1C1D1F"/>
-          <w:sz w:val="18"/>
-          <w:szCs w:val="18"/>
-        </w:rPr>
-        <w:t xml:space="preserve"> INTEGER NOT NULL,</w:t>
+        <w:t xml:space="preserve">    user_id INTEGER NOT NULL,</w:t>
       </w:r>
     </w:p>
     <w:p>
@@ -1679,47 +1381,7 @@
           <w:sz w:val="18"/>
           <w:szCs w:val="18"/>
         </w:rPr>
-        <w:t xml:space="preserve">    </w:t>
-      </w:r>
-      <w:proofErr w:type="spellStart"/>
-      <w:r>
-        <w:rPr>
-          <w:rFonts w:ascii="Consolas" w:eastAsia="Times New Roman" w:hAnsi="Consolas" w:cs="Times New Roman"/>
-          <w:color w:val="1C1D1F"/>
-          <w:sz w:val="18"/>
-          <w:szCs w:val="18"/>
-        </w:rPr>
-        <w:t>created_at</w:t>
-      </w:r>
-      <w:proofErr w:type="spellEnd"/>
-      <w:r>
-        <w:rPr>
-          <w:rFonts w:ascii="Consolas" w:eastAsia="Times New Roman" w:hAnsi="Consolas" w:cs="Times New Roman"/>
-          <w:color w:val="1C1D1F"/>
-          <w:sz w:val="18"/>
-          <w:szCs w:val="18"/>
-        </w:rPr>
-        <w:t xml:space="preserve"> TIMESTAMP DEFAULT </w:t>
-      </w:r>
-      <w:proofErr w:type="gramStart"/>
-      <w:r>
-        <w:rPr>
-          <w:rFonts w:ascii="Consolas" w:eastAsia="Times New Roman" w:hAnsi="Consolas" w:cs="Times New Roman"/>
-          <w:color w:val="1C1D1F"/>
-          <w:sz w:val="18"/>
-          <w:szCs w:val="18"/>
-        </w:rPr>
-        <w:t>NOW(</w:t>
-      </w:r>
-      <w:proofErr w:type="gramEnd"/>
-      <w:r>
-        <w:rPr>
-          <w:rFonts w:ascii="Consolas" w:eastAsia="Times New Roman" w:hAnsi="Consolas" w:cs="Times New Roman"/>
-          <w:color w:val="1C1D1F"/>
-          <w:sz w:val="18"/>
-          <w:szCs w:val="18"/>
-        </w:rPr>
-        <w:t>),</w:t>
+        <w:t xml:space="preserve">    created_at TIMESTAMP DEFAULT NOW(),</w:t>
       </w:r>
     </w:p>
     <w:p>
@@ -1742,27 +1404,7 @@
           <w:sz w:val="18"/>
           <w:szCs w:val="18"/>
         </w:rPr>
-        <w:t xml:space="preserve">    FOREIGN KEY(</w:t>
-      </w:r>
-      <w:proofErr w:type="spellStart"/>
-      <w:r>
-        <w:rPr>
-          <w:rFonts w:ascii="Consolas" w:eastAsia="Times New Roman" w:hAnsi="Consolas" w:cs="Times New Roman"/>
-          <w:color w:val="1C1D1F"/>
-          <w:sz w:val="18"/>
-          <w:szCs w:val="18"/>
-        </w:rPr>
-        <w:t>photo_id</w:t>
-      </w:r>
-      <w:proofErr w:type="spellEnd"/>
-      <w:r>
-        <w:rPr>
-          <w:rFonts w:ascii="Consolas" w:eastAsia="Times New Roman" w:hAnsi="Consolas" w:cs="Times New Roman"/>
-          <w:color w:val="1C1D1F"/>
-          <w:sz w:val="18"/>
-          <w:szCs w:val="18"/>
-        </w:rPr>
-        <w:t>) REFERENCES photos(id),</w:t>
+        <w:t xml:space="preserve">    FOREIGN KEY(photo_id) REFERENCES photos(id),</w:t>
       </w:r>
     </w:p>
     <w:p>
@@ -1785,27 +1427,7 @@
           <w:sz w:val="18"/>
           <w:szCs w:val="18"/>
         </w:rPr>
-        <w:t xml:space="preserve">    FOREIGN KEY(</w:t>
-      </w:r>
-      <w:proofErr w:type="spellStart"/>
-      <w:r>
-        <w:rPr>
-          <w:rFonts w:ascii="Consolas" w:eastAsia="Times New Roman" w:hAnsi="Consolas" w:cs="Times New Roman"/>
-          <w:color w:val="1C1D1F"/>
-          <w:sz w:val="18"/>
-          <w:szCs w:val="18"/>
-        </w:rPr>
-        <w:t>user_id</w:t>
-      </w:r>
-      <w:proofErr w:type="spellEnd"/>
-      <w:r>
-        <w:rPr>
-          <w:rFonts w:ascii="Consolas" w:eastAsia="Times New Roman" w:hAnsi="Consolas" w:cs="Times New Roman"/>
-          <w:color w:val="1C1D1F"/>
-          <w:sz w:val="18"/>
-          <w:szCs w:val="18"/>
-        </w:rPr>
-        <w:t>) REFERENCES users(id)</w:t>
+        <w:t xml:space="preserve">    FOREIGN KEY(user_id) REFERENCES users(id)</w:t>
       </w:r>
     </w:p>
     <w:p>
@@ -1963,35 +1585,7 @@
         <w:rPr>
           <w:b/>
         </w:rPr>
-        <w:t xml:space="preserve">creating a PRIMARY KEY for the </w:t>
-      </w:r>
-      <w:proofErr w:type="spellStart"/>
-      <w:r>
-        <w:rPr>
-          <w:b/>
-        </w:rPr>
-        <w:t>user_id</w:t>
-      </w:r>
-      <w:proofErr w:type="spellEnd"/>
-      <w:r>
-        <w:rPr>
-          <w:b/>
-        </w:rPr>
-        <w:t xml:space="preserve">, </w:t>
-      </w:r>
-      <w:proofErr w:type="spellStart"/>
-      <w:r>
-        <w:rPr>
-          <w:b/>
-        </w:rPr>
-        <w:t>photo_id</w:t>
-      </w:r>
-      <w:proofErr w:type="spellEnd"/>
-      <w:r>
-        <w:rPr>
-          <w:b/>
-        </w:rPr>
-        <w:t xml:space="preserve"> combination</w:t>
+        <w:t>creating a PRIMARY KEY for the user_id, photo_id combination</w:t>
       </w:r>
     </w:p>
     <w:p>
@@ -2222,27 +1816,7 @@
           <w:sz w:val="18"/>
           <w:szCs w:val="18"/>
         </w:rPr>
-        <w:t xml:space="preserve">    </w:t>
-      </w:r>
-      <w:proofErr w:type="spellStart"/>
-      <w:r>
-        <w:rPr>
-          <w:rFonts w:ascii="Consolas" w:eastAsia="Times New Roman" w:hAnsi="Consolas" w:cs="Times New Roman"/>
-          <w:color w:val="1C1D1F"/>
-          <w:sz w:val="18"/>
-          <w:szCs w:val="18"/>
-        </w:rPr>
-        <w:t>user_id</w:t>
-      </w:r>
-      <w:proofErr w:type="spellEnd"/>
-      <w:r>
-        <w:rPr>
-          <w:rFonts w:ascii="Consolas" w:eastAsia="Times New Roman" w:hAnsi="Consolas" w:cs="Times New Roman"/>
-          <w:color w:val="1C1D1F"/>
-          <w:sz w:val="18"/>
-          <w:szCs w:val="18"/>
-        </w:rPr>
-        <w:t xml:space="preserve"> INTEGER NOT NULL,</w:t>
+        <w:t xml:space="preserve">    user_id INTEGER NOT NULL,</w:t>
       </w:r>
     </w:p>
     <w:p>
@@ -2265,27 +1839,7 @@
           <w:sz w:val="18"/>
           <w:szCs w:val="18"/>
         </w:rPr>
-        <w:t xml:space="preserve">    </w:t>
-      </w:r>
-      <w:proofErr w:type="spellStart"/>
-      <w:r>
-        <w:rPr>
-          <w:rFonts w:ascii="Consolas" w:eastAsia="Times New Roman" w:hAnsi="Consolas" w:cs="Times New Roman"/>
-          <w:color w:val="1C1D1F"/>
-          <w:sz w:val="18"/>
-          <w:szCs w:val="18"/>
-        </w:rPr>
-        <w:t>photo_id</w:t>
-      </w:r>
-      <w:proofErr w:type="spellEnd"/>
-      <w:r>
-        <w:rPr>
-          <w:rFonts w:ascii="Consolas" w:eastAsia="Times New Roman" w:hAnsi="Consolas" w:cs="Times New Roman"/>
-          <w:color w:val="1C1D1F"/>
-          <w:sz w:val="18"/>
-          <w:szCs w:val="18"/>
-        </w:rPr>
-        <w:t xml:space="preserve"> INTEGER NOT NULL,</w:t>
+        <w:t xml:space="preserve">    photo_id INTEGER NOT NULL,</w:t>
       </w:r>
     </w:p>
     <w:p>
@@ -2308,47 +1862,7 @@
           <w:sz w:val="18"/>
           <w:szCs w:val="18"/>
         </w:rPr>
-        <w:t xml:space="preserve">    </w:t>
-      </w:r>
-      <w:proofErr w:type="spellStart"/>
-      <w:r>
-        <w:rPr>
-          <w:rFonts w:ascii="Consolas" w:eastAsia="Times New Roman" w:hAnsi="Consolas" w:cs="Times New Roman"/>
-          <w:color w:val="1C1D1F"/>
-          <w:sz w:val="18"/>
-          <w:szCs w:val="18"/>
-        </w:rPr>
-        <w:t>created_at</w:t>
-      </w:r>
-      <w:proofErr w:type="spellEnd"/>
-      <w:r>
-        <w:rPr>
-          <w:rFonts w:ascii="Consolas" w:eastAsia="Times New Roman" w:hAnsi="Consolas" w:cs="Times New Roman"/>
-          <w:color w:val="1C1D1F"/>
-          <w:sz w:val="18"/>
-          <w:szCs w:val="18"/>
-        </w:rPr>
-        <w:t xml:space="preserve"> TIMESTAMP DEFAULT </w:t>
-      </w:r>
-      <w:proofErr w:type="gramStart"/>
-      <w:r>
-        <w:rPr>
-          <w:rFonts w:ascii="Consolas" w:eastAsia="Times New Roman" w:hAnsi="Consolas" w:cs="Times New Roman"/>
-          <w:color w:val="1C1D1F"/>
-          <w:sz w:val="18"/>
-          <w:szCs w:val="18"/>
-        </w:rPr>
-        <w:t>NOW(</w:t>
-      </w:r>
-      <w:proofErr w:type="gramEnd"/>
-      <w:r>
-        <w:rPr>
-          <w:rFonts w:ascii="Consolas" w:eastAsia="Times New Roman" w:hAnsi="Consolas" w:cs="Times New Roman"/>
-          <w:color w:val="1C1D1F"/>
-          <w:sz w:val="18"/>
-          <w:szCs w:val="18"/>
-        </w:rPr>
-        <w:t>),</w:t>
+        <w:t xml:space="preserve">    created_at TIMESTAMP DEFAULT NOW(),</w:t>
       </w:r>
     </w:p>
     <w:p>
@@ -2371,27 +1885,7 @@
           <w:sz w:val="18"/>
           <w:szCs w:val="18"/>
         </w:rPr>
-        <w:t xml:space="preserve">    FOREIGN KEY(</w:t>
-      </w:r>
-      <w:proofErr w:type="spellStart"/>
-      <w:r>
-        <w:rPr>
-          <w:rFonts w:ascii="Consolas" w:eastAsia="Times New Roman" w:hAnsi="Consolas" w:cs="Times New Roman"/>
-          <w:color w:val="1C1D1F"/>
-          <w:sz w:val="18"/>
-          <w:szCs w:val="18"/>
-        </w:rPr>
-        <w:t>user_id</w:t>
-      </w:r>
-      <w:proofErr w:type="spellEnd"/>
-      <w:r>
-        <w:rPr>
-          <w:rFonts w:ascii="Consolas" w:eastAsia="Times New Roman" w:hAnsi="Consolas" w:cs="Times New Roman"/>
-          <w:color w:val="1C1D1F"/>
-          <w:sz w:val="18"/>
-          <w:szCs w:val="18"/>
-        </w:rPr>
-        <w:t>) REFERENCES users(id),</w:t>
+        <w:t xml:space="preserve">    FOREIGN KEY(user_id) REFERENCES users(id),</w:t>
       </w:r>
     </w:p>
     <w:p>
@@ -2414,27 +1908,7 @@
           <w:sz w:val="18"/>
           <w:szCs w:val="18"/>
         </w:rPr>
-        <w:t xml:space="preserve">    FOREIGN KEY(</w:t>
-      </w:r>
-      <w:proofErr w:type="spellStart"/>
-      <w:r>
-        <w:rPr>
-          <w:rFonts w:ascii="Consolas" w:eastAsia="Times New Roman" w:hAnsi="Consolas" w:cs="Times New Roman"/>
-          <w:color w:val="1C1D1F"/>
-          <w:sz w:val="18"/>
-          <w:szCs w:val="18"/>
-        </w:rPr>
-        <w:t>photo_id</w:t>
-      </w:r>
-      <w:proofErr w:type="spellEnd"/>
-      <w:r>
-        <w:rPr>
-          <w:rFonts w:ascii="Consolas" w:eastAsia="Times New Roman" w:hAnsi="Consolas" w:cs="Times New Roman"/>
-          <w:color w:val="1C1D1F"/>
-          <w:sz w:val="18"/>
-          <w:szCs w:val="18"/>
-        </w:rPr>
-        <w:t>) REFERENCES photos(id),</w:t>
+        <w:t xml:space="preserve">    FOREIGN KEY(photo_id) REFERENCES photos(id),</w:t>
       </w:r>
     </w:p>
     <w:p>
@@ -2457,58 +1931,7 @@
           <w:sz w:val="18"/>
           <w:szCs w:val="18"/>
         </w:rPr>
-        <w:t xml:space="preserve">    PRIMARY </w:t>
-      </w:r>
-      <w:proofErr w:type="gramStart"/>
-      <w:r>
-        <w:rPr>
-          <w:rFonts w:ascii="Consolas" w:eastAsia="Times New Roman" w:hAnsi="Consolas" w:cs="Times New Roman"/>
-          <w:color w:val="1C1D1F"/>
-          <w:sz w:val="18"/>
-          <w:szCs w:val="18"/>
-        </w:rPr>
-        <w:t>KEY(</w:t>
-      </w:r>
-      <w:proofErr w:type="spellStart"/>
-      <w:proofErr w:type="gramEnd"/>
-      <w:r>
-        <w:rPr>
-          <w:rFonts w:ascii="Consolas" w:eastAsia="Times New Roman" w:hAnsi="Consolas" w:cs="Times New Roman"/>
-          <w:color w:val="1C1D1F"/>
-          <w:sz w:val="18"/>
-          <w:szCs w:val="18"/>
-        </w:rPr>
-        <w:t>user_id</w:t>
-      </w:r>
-      <w:proofErr w:type="spellEnd"/>
-      <w:r>
-        <w:rPr>
-          <w:rFonts w:ascii="Consolas" w:eastAsia="Times New Roman" w:hAnsi="Consolas" w:cs="Times New Roman"/>
-          <w:color w:val="1C1D1F"/>
-          <w:sz w:val="18"/>
-          <w:szCs w:val="18"/>
-        </w:rPr>
-        <w:t xml:space="preserve">, </w:t>
-      </w:r>
-      <w:proofErr w:type="spellStart"/>
-      <w:r>
-        <w:rPr>
-          <w:rFonts w:ascii="Consolas" w:eastAsia="Times New Roman" w:hAnsi="Consolas" w:cs="Times New Roman"/>
-          <w:color w:val="1C1D1F"/>
-          <w:sz w:val="18"/>
-          <w:szCs w:val="18"/>
-        </w:rPr>
-        <w:t>photo_id</w:t>
-      </w:r>
-      <w:proofErr w:type="spellEnd"/>
-      <w:r>
-        <w:rPr>
-          <w:rFonts w:ascii="Consolas" w:eastAsia="Times New Roman" w:hAnsi="Consolas" w:cs="Times New Roman"/>
-          <w:color w:val="1C1D1F"/>
-          <w:sz w:val="18"/>
-          <w:szCs w:val="18"/>
-        </w:rPr>
-        <w:t>)</w:t>
+        <w:t xml:space="preserve">    PRIMARY KEY(user_id, photo_id)</w:t>
       </w:r>
     </w:p>
     <w:p>
@@ -2574,25 +1997,21 @@
       <w:r>
         <w:t xml:space="preserve">, which contains the </w:t>
       </w:r>
-      <w:proofErr w:type="spellStart"/>
       <w:r>
         <w:rPr>
           <w:b/>
         </w:rPr>
         <w:t>follower_id</w:t>
       </w:r>
-      <w:proofErr w:type="spellEnd"/>
       <w:r>
         <w:t xml:space="preserve"> (the person doing the following) and the </w:t>
       </w:r>
-      <w:proofErr w:type="spellStart"/>
       <w:r>
         <w:rPr>
           <w:b/>
         </w:rPr>
         <w:t>followee_id</w:t>
       </w:r>
-      <w:proofErr w:type="spellEnd"/>
       <w:r>
         <w:t xml:space="preserve"> (the person being followed). Both will be foreign keys referencing the </w:t>
       </w:r>
@@ -2617,14 +2036,12 @@
       <w:r>
         <w:t xml:space="preserve">We’ll also use </w:t>
       </w:r>
-      <w:proofErr w:type="spellStart"/>
       <w:r>
         <w:rPr>
           <w:b/>
         </w:rPr>
         <w:t>created_at</w:t>
       </w:r>
-      <w:proofErr w:type="spellEnd"/>
       <w:r>
         <w:t xml:space="preserve"> to track the date and time</w:t>
       </w:r>
@@ -2647,23 +2064,7 @@
         <w:t xml:space="preserve">ordered combination </w:t>
       </w:r>
       <w:r>
-        <w:t xml:space="preserve">of </w:t>
-      </w:r>
-      <w:proofErr w:type="spellStart"/>
-      <w:r>
-        <w:t>follower_id</w:t>
-      </w:r>
-      <w:proofErr w:type="spellEnd"/>
-      <w:r>
-        <w:t xml:space="preserve">, </w:t>
-      </w:r>
-      <w:proofErr w:type="spellStart"/>
-      <w:r>
-        <w:t>followee_id</w:t>
-      </w:r>
-      <w:proofErr w:type="spellEnd"/>
-      <w:r>
-        <w:t xml:space="preserve"> must be unique and occur only once</w:t>
+        <w:t>of follower_id, followee_id must be unique and occur only once</w:t>
       </w:r>
     </w:p>
     <w:p>
@@ -2950,27 +2351,7 @@
           <w:sz w:val="18"/>
           <w:szCs w:val="18"/>
         </w:rPr>
-        <w:t xml:space="preserve">    </w:t>
-      </w:r>
-      <w:proofErr w:type="spellStart"/>
-      <w:r>
-        <w:rPr>
-          <w:rFonts w:ascii="Consolas" w:eastAsia="Times New Roman" w:hAnsi="Consolas" w:cs="Times New Roman"/>
-          <w:color w:val="1C1D1F"/>
-          <w:sz w:val="18"/>
-          <w:szCs w:val="18"/>
-        </w:rPr>
-        <w:t>follower_id</w:t>
-      </w:r>
-      <w:proofErr w:type="spellEnd"/>
-      <w:r>
-        <w:rPr>
-          <w:rFonts w:ascii="Consolas" w:eastAsia="Times New Roman" w:hAnsi="Consolas" w:cs="Times New Roman"/>
-          <w:color w:val="1C1D1F"/>
-          <w:sz w:val="18"/>
-          <w:szCs w:val="18"/>
-        </w:rPr>
-        <w:t xml:space="preserve"> INTEGER NOT NULL,</w:t>
+        <w:t xml:space="preserve">    follower_id INTEGER NOT NULL,</w:t>
       </w:r>
     </w:p>
     <w:p>
@@ -2993,27 +2374,7 @@
           <w:sz w:val="18"/>
           <w:szCs w:val="18"/>
         </w:rPr>
-        <w:t xml:space="preserve">    </w:t>
-      </w:r>
-      <w:proofErr w:type="spellStart"/>
-      <w:r>
-        <w:rPr>
-          <w:rFonts w:ascii="Consolas" w:eastAsia="Times New Roman" w:hAnsi="Consolas" w:cs="Times New Roman"/>
-          <w:color w:val="1C1D1F"/>
-          <w:sz w:val="18"/>
-          <w:szCs w:val="18"/>
-        </w:rPr>
-        <w:t>followee_id</w:t>
-      </w:r>
-      <w:proofErr w:type="spellEnd"/>
-      <w:r>
-        <w:rPr>
-          <w:rFonts w:ascii="Consolas" w:eastAsia="Times New Roman" w:hAnsi="Consolas" w:cs="Times New Roman"/>
-          <w:color w:val="1C1D1F"/>
-          <w:sz w:val="18"/>
-          <w:szCs w:val="18"/>
-        </w:rPr>
-        <w:t xml:space="preserve"> INTEGER NOT NULL,</w:t>
+        <w:t xml:space="preserve">    followee_id INTEGER NOT NULL,</w:t>
       </w:r>
     </w:p>
     <w:p>
@@ -3036,47 +2397,7 @@
           <w:sz w:val="18"/>
           <w:szCs w:val="18"/>
         </w:rPr>
-        <w:t xml:space="preserve">    </w:t>
-      </w:r>
-      <w:proofErr w:type="spellStart"/>
-      <w:r>
-        <w:rPr>
-          <w:rFonts w:ascii="Consolas" w:eastAsia="Times New Roman" w:hAnsi="Consolas" w:cs="Times New Roman"/>
-          <w:color w:val="1C1D1F"/>
-          <w:sz w:val="18"/>
-          <w:szCs w:val="18"/>
-        </w:rPr>
-        <w:t>created_at</w:t>
-      </w:r>
-      <w:proofErr w:type="spellEnd"/>
-      <w:r>
-        <w:rPr>
-          <w:rFonts w:ascii="Consolas" w:eastAsia="Times New Roman" w:hAnsi="Consolas" w:cs="Times New Roman"/>
-          <w:color w:val="1C1D1F"/>
-          <w:sz w:val="18"/>
-          <w:szCs w:val="18"/>
-        </w:rPr>
-        <w:t xml:space="preserve"> TIMESTAMP DEFAULT </w:t>
-      </w:r>
-      <w:proofErr w:type="gramStart"/>
-      <w:r>
-        <w:rPr>
-          <w:rFonts w:ascii="Consolas" w:eastAsia="Times New Roman" w:hAnsi="Consolas" w:cs="Times New Roman"/>
-          <w:color w:val="1C1D1F"/>
-          <w:sz w:val="18"/>
-          <w:szCs w:val="18"/>
-        </w:rPr>
-        <w:t>NOW(</w:t>
-      </w:r>
-      <w:proofErr w:type="gramEnd"/>
-      <w:r>
-        <w:rPr>
-          <w:rFonts w:ascii="Consolas" w:eastAsia="Times New Roman" w:hAnsi="Consolas" w:cs="Times New Roman"/>
-          <w:color w:val="1C1D1F"/>
-          <w:sz w:val="18"/>
-          <w:szCs w:val="18"/>
-        </w:rPr>
-        <w:t>),</w:t>
+        <w:t xml:space="preserve">    created_at TIMESTAMP DEFAULT NOW(),</w:t>
       </w:r>
     </w:p>
     <w:p>
@@ -3099,27 +2420,7 @@
           <w:sz w:val="18"/>
           <w:szCs w:val="18"/>
         </w:rPr>
-        <w:t xml:space="preserve">    FOREIGN KEY(</w:t>
-      </w:r>
-      <w:proofErr w:type="spellStart"/>
-      <w:r>
-        <w:rPr>
-          <w:rFonts w:ascii="Consolas" w:eastAsia="Times New Roman" w:hAnsi="Consolas" w:cs="Times New Roman"/>
-          <w:color w:val="1C1D1F"/>
-          <w:sz w:val="18"/>
-          <w:szCs w:val="18"/>
-        </w:rPr>
-        <w:t>follower_id</w:t>
-      </w:r>
-      <w:proofErr w:type="spellEnd"/>
-      <w:r>
-        <w:rPr>
-          <w:rFonts w:ascii="Consolas" w:eastAsia="Times New Roman" w:hAnsi="Consolas" w:cs="Times New Roman"/>
-          <w:color w:val="1C1D1F"/>
-          <w:sz w:val="18"/>
-          <w:szCs w:val="18"/>
-        </w:rPr>
-        <w:t>) REFERENCES users(id),</w:t>
+        <w:t xml:space="preserve">    FOREIGN KEY(follower_id) REFERENCES users(id),</w:t>
       </w:r>
     </w:p>
     <w:p>
@@ -3142,27 +2443,7 @@
           <w:sz w:val="18"/>
           <w:szCs w:val="18"/>
         </w:rPr>
-        <w:t xml:space="preserve">    FOREIGN KEY(</w:t>
-      </w:r>
-      <w:proofErr w:type="spellStart"/>
-      <w:r>
-        <w:rPr>
-          <w:rFonts w:ascii="Consolas" w:eastAsia="Times New Roman" w:hAnsi="Consolas" w:cs="Times New Roman"/>
-          <w:color w:val="1C1D1F"/>
-          <w:sz w:val="18"/>
-          <w:szCs w:val="18"/>
-        </w:rPr>
-        <w:t>followee_id</w:t>
-      </w:r>
-      <w:proofErr w:type="spellEnd"/>
-      <w:r>
-        <w:rPr>
-          <w:rFonts w:ascii="Consolas" w:eastAsia="Times New Roman" w:hAnsi="Consolas" w:cs="Times New Roman"/>
-          <w:color w:val="1C1D1F"/>
-          <w:sz w:val="18"/>
-          <w:szCs w:val="18"/>
-        </w:rPr>
-        <w:t>) REFERENCES users(id),</w:t>
+        <w:t xml:space="preserve">    FOREIGN KEY(followee_id) REFERENCES users(id),</w:t>
       </w:r>
     </w:p>
     <w:p>
@@ -3185,58 +2466,7 @@
           <w:sz w:val="18"/>
           <w:szCs w:val="18"/>
         </w:rPr>
-        <w:t xml:space="preserve">    PRIMARY </w:t>
-      </w:r>
-      <w:proofErr w:type="gramStart"/>
-      <w:r>
-        <w:rPr>
-          <w:rFonts w:ascii="Consolas" w:eastAsia="Times New Roman" w:hAnsi="Consolas" w:cs="Times New Roman"/>
-          <w:color w:val="1C1D1F"/>
-          <w:sz w:val="18"/>
-          <w:szCs w:val="18"/>
-        </w:rPr>
-        <w:t>KEY(</w:t>
-      </w:r>
-      <w:proofErr w:type="spellStart"/>
-      <w:proofErr w:type="gramEnd"/>
-      <w:r>
-        <w:rPr>
-          <w:rFonts w:ascii="Consolas" w:eastAsia="Times New Roman" w:hAnsi="Consolas" w:cs="Times New Roman"/>
-          <w:color w:val="1C1D1F"/>
-          <w:sz w:val="18"/>
-          <w:szCs w:val="18"/>
-        </w:rPr>
-        <w:t>follower_id</w:t>
-      </w:r>
-      <w:proofErr w:type="spellEnd"/>
-      <w:r>
-        <w:rPr>
-          <w:rFonts w:ascii="Consolas" w:eastAsia="Times New Roman" w:hAnsi="Consolas" w:cs="Times New Roman"/>
-          <w:color w:val="1C1D1F"/>
-          <w:sz w:val="18"/>
-          <w:szCs w:val="18"/>
-        </w:rPr>
-        <w:t xml:space="preserve">, </w:t>
-      </w:r>
-      <w:proofErr w:type="spellStart"/>
-      <w:r>
-        <w:rPr>
-          <w:rFonts w:ascii="Consolas" w:eastAsia="Times New Roman" w:hAnsi="Consolas" w:cs="Times New Roman"/>
-          <w:color w:val="1C1D1F"/>
-          <w:sz w:val="18"/>
-          <w:szCs w:val="18"/>
-        </w:rPr>
-        <w:t>followee_id</w:t>
-      </w:r>
-      <w:proofErr w:type="spellEnd"/>
-      <w:r>
-        <w:rPr>
-          <w:rFonts w:ascii="Consolas" w:eastAsia="Times New Roman" w:hAnsi="Consolas" w:cs="Times New Roman"/>
-          <w:color w:val="1C1D1F"/>
-          <w:sz w:val="18"/>
-          <w:szCs w:val="18"/>
-        </w:rPr>
-        <w:t>)</w:t>
+        <w:t xml:space="preserve">    PRIMARY KEY(follower_id, followee_id)</w:t>
       </w:r>
     </w:p>
     <w:p>
@@ -3527,23 +2757,7 @@
         <w:t xml:space="preserve"> </w:t>
       </w:r>
       <w:r>
-        <w:t xml:space="preserve">column we’ll have a </w:t>
-      </w:r>
-      <w:proofErr w:type="spellStart"/>
-      <w:r>
-        <w:t>tag_name</w:t>
-      </w:r>
-      <w:proofErr w:type="spellEnd"/>
-      <w:r>
-        <w:t xml:space="preserve"> and a </w:t>
-      </w:r>
-      <w:proofErr w:type="spellStart"/>
-      <w:r>
-        <w:t>photo_id</w:t>
-      </w:r>
-      <w:proofErr w:type="spellEnd"/>
-      <w:r>
-        <w:t xml:space="preserve"> for which photo that tag is associated with</w:t>
+        <w:t>column we’ll have a tag_name and a photo_id for which photo that tag is associated with</w:t>
       </w:r>
     </w:p>
     <w:p>
@@ -3603,13 +2817,7 @@
         </w:numPr>
       </w:pPr>
       <w:r>
-        <w:t>Y</w:t>
-      </w:r>
-      <w:r>
-        <w:t>ou’re storing lots of duplicated strings over and over again</w:t>
-      </w:r>
-      <w:r>
-        <w:t>, which is never ideal</w:t>
+        <w:t>You’re storing lots of duplicated strings over and over again, which is never ideal</w:t>
       </w:r>
     </w:p>
     <w:p>
@@ -3711,14 +2919,12 @@
       <w:r>
         <w:t xml:space="preserve"> table and a </w:t>
       </w:r>
-      <w:proofErr w:type="spellStart"/>
       <w:r>
         <w:rPr>
           <w:i/>
         </w:rPr>
         <w:t>photo_tags</w:t>
       </w:r>
-      <w:proofErr w:type="spellEnd"/>
       <w:r>
         <w:t xml:space="preserve"> table. </w:t>
       </w:r>
@@ -3741,15 +2947,7 @@
         <w:t>tags</w:t>
       </w:r>
       <w:r>
-        <w:t xml:space="preserve"> table includes a tag “id” as well as a “</w:t>
-      </w:r>
-      <w:proofErr w:type="spellStart"/>
-      <w:r>
-        <w:t>tag_name</w:t>
-      </w:r>
-      <w:proofErr w:type="spellEnd"/>
-      <w:r>
-        <w:t>”. Each unique id is a different tag</w:t>
+        <w:t xml:space="preserve"> table includes a tag “id” as well as a “tag_name”. Each unique id is a different tag</w:t>
       </w:r>
     </w:p>
     <w:p>
@@ -3767,14 +2965,7 @@
         <w:rPr>
           <w:i/>
         </w:rPr>
-        <w:t xml:space="preserve"> </w:t>
-      </w:r>
-      <w:proofErr w:type="spellStart"/>
-      <w:r>
-        <w:rPr>
-          <w:i/>
-        </w:rPr>
-        <w:t>photo</w:t>
+        <w:t xml:space="preserve"> photo</w:t>
       </w:r>
       <w:r>
         <w:rPr>
@@ -3783,7 +2974,6 @@
         <w:softHyphen/>
         <w:t>_tags</w:t>
       </w:r>
-      <w:proofErr w:type="spellEnd"/>
       <w:r>
         <w:rPr>
           <w:i/>
@@ -3791,15 +2981,7 @@
         <w:softHyphen/>
       </w:r>
       <w:r>
-        <w:t xml:space="preserve"> table associates each photo with a </w:t>
-      </w:r>
-      <w:proofErr w:type="spellStart"/>
-      <w:r>
-        <w:t>tag_id</w:t>
-      </w:r>
-      <w:proofErr w:type="spellEnd"/>
-      <w:r>
-        <w:t>. Each line is an instance of a hashtag being applied to a photo. Photos can appear multiple times, as many times as it has tags</w:t>
+        <w:t xml:space="preserve"> table associates each photo with a tag_id. Each line is an instance of a hashtag being applied to a photo. Photos can appear multiple times, as many times as it has tags</w:t>
       </w:r>
     </w:p>
     <w:p>
@@ -3891,14 +3073,12 @@
       <w:r>
         <w:t xml:space="preserve"> table and the </w:t>
       </w:r>
-      <w:proofErr w:type="spellStart"/>
       <w:r>
         <w:rPr>
           <w:i/>
         </w:rPr>
         <w:t>photo_tags</w:t>
       </w:r>
-      <w:proofErr w:type="spellEnd"/>
       <w:r>
         <w:t xml:space="preserve"> table</w:t>
       </w:r>
@@ -4006,25 +3186,21 @@
       <w:r>
         <w:t xml:space="preserve">, </w:t>
       </w:r>
-      <w:proofErr w:type="spellStart"/>
       <w:r>
         <w:rPr>
           <w:b/>
         </w:rPr>
         <w:t>tag_name</w:t>
       </w:r>
-      <w:proofErr w:type="spellEnd"/>
       <w:r>
         <w:t xml:space="preserve">, and a timestamp for </w:t>
       </w:r>
-      <w:proofErr w:type="spellStart"/>
       <w:r>
         <w:rPr>
           <w:b/>
         </w:rPr>
         <w:t>created_at</w:t>
       </w:r>
-      <w:proofErr w:type="spellEnd"/>
     </w:p>
     <w:p>
       <w:pPr>
@@ -4080,14 +3256,12 @@
           <w:numId w:val="20"/>
         </w:numPr>
       </w:pPr>
-      <w:proofErr w:type="spellStart"/>
       <w:r>
         <w:rPr>
           <w:i/>
         </w:rPr>
         <w:t>Photo_tags</w:t>
       </w:r>
-      <w:proofErr w:type="spellEnd"/>
       <w:r>
         <w:t xml:space="preserve"> table</w:t>
       </w:r>
@@ -4101,23 +3275,7 @@
         </w:numPr>
       </w:pPr>
       <w:r>
-        <w:t xml:space="preserve">We just need a </w:t>
-      </w:r>
-      <w:proofErr w:type="spellStart"/>
-      <w:r>
-        <w:t>photo_id</w:t>
-      </w:r>
-      <w:proofErr w:type="spellEnd"/>
-      <w:r>
-        <w:t xml:space="preserve"> and a </w:t>
-      </w:r>
-      <w:proofErr w:type="spellStart"/>
-      <w:r>
-        <w:t>tag_id</w:t>
-      </w:r>
-      <w:proofErr w:type="spellEnd"/>
-      <w:r>
-        <w:t>. Both are FOREIGN KEYS and are NOT NULL</w:t>
+        <w:t>We just need a photo_id and a tag_id. Both are FOREIGN KEYS and are NOT NULL</w:t>
       </w:r>
     </w:p>
     <w:p>
@@ -4129,23 +3287,7 @@
         </w:numPr>
       </w:pPr>
       <w:r>
-        <w:t>We also want sure that a photo does not receive the same exact hashtag more than once. For that, we create a PRIMARY KEY as a combo (</w:t>
-      </w:r>
-      <w:proofErr w:type="spellStart"/>
-      <w:r>
-        <w:t>photo_id</w:t>
-      </w:r>
-      <w:proofErr w:type="spellEnd"/>
-      <w:r>
-        <w:t xml:space="preserve">, </w:t>
-      </w:r>
-      <w:proofErr w:type="spellStart"/>
-      <w:r>
-        <w:t>tag_id</w:t>
-      </w:r>
-      <w:proofErr w:type="spellEnd"/>
-      <w:r>
-        <w:t>)</w:t>
+        <w:t>We also want sure that a photo does not receive the same exact hashtag more than once. For that, we create a PRIMARY KEY as a combo (photo_id, tag_id)</w:t>
       </w:r>
     </w:p>
     <w:p>
@@ -4327,14 +3469,12 @@
       <w:r>
         <w:t xml:space="preserve">The </w:t>
       </w:r>
-      <w:proofErr w:type="spellStart"/>
       <w:r>
         <w:rPr>
           <w:i/>
         </w:rPr>
         <w:t>photo_tags</w:t>
       </w:r>
-      <w:proofErr w:type="spellEnd"/>
       <w:r>
         <w:t xml:space="preserve"> table</w:t>
       </w:r>
@@ -4566,47 +3706,7 @@
           <w:sz w:val="18"/>
           <w:szCs w:val="18"/>
         </w:rPr>
-        <w:t xml:space="preserve">  </w:t>
-      </w:r>
-      <w:proofErr w:type="spellStart"/>
-      <w:r>
-        <w:rPr>
-          <w:rFonts w:ascii="Consolas" w:eastAsia="Times New Roman" w:hAnsi="Consolas" w:cs="Times New Roman"/>
-          <w:color w:val="1C1D1F"/>
-          <w:sz w:val="18"/>
-          <w:szCs w:val="18"/>
-        </w:rPr>
-        <w:t>tag_name</w:t>
-      </w:r>
-      <w:proofErr w:type="spellEnd"/>
-      <w:r>
-        <w:rPr>
-          <w:rFonts w:ascii="Consolas" w:eastAsia="Times New Roman" w:hAnsi="Consolas" w:cs="Times New Roman"/>
-          <w:color w:val="1C1D1F"/>
-          <w:sz w:val="18"/>
-          <w:szCs w:val="18"/>
-        </w:rPr>
-        <w:t xml:space="preserve"> </w:t>
-      </w:r>
-      <w:proofErr w:type="gramStart"/>
-      <w:r>
-        <w:rPr>
-          <w:rFonts w:ascii="Consolas" w:eastAsia="Times New Roman" w:hAnsi="Consolas" w:cs="Times New Roman"/>
-          <w:color w:val="1C1D1F"/>
-          <w:sz w:val="18"/>
-          <w:szCs w:val="18"/>
-        </w:rPr>
-        <w:t>VARCHAR(</w:t>
-      </w:r>
-      <w:proofErr w:type="gramEnd"/>
-      <w:r>
-        <w:rPr>
-          <w:rFonts w:ascii="Consolas" w:eastAsia="Times New Roman" w:hAnsi="Consolas" w:cs="Times New Roman"/>
-          <w:color w:val="1C1D1F"/>
-          <w:sz w:val="18"/>
-          <w:szCs w:val="18"/>
-        </w:rPr>
-        <w:t>255) UNIQUE,</w:t>
+        <w:t xml:space="preserve">  tag_name VARCHAR(255) UNIQUE,</w:t>
       </w:r>
     </w:p>
     <w:p>
@@ -4629,47 +3729,7 @@
           <w:sz w:val="18"/>
           <w:szCs w:val="18"/>
         </w:rPr>
-        <w:t xml:space="preserve">  </w:t>
-      </w:r>
-      <w:proofErr w:type="spellStart"/>
-      <w:r>
-        <w:rPr>
-          <w:rFonts w:ascii="Consolas" w:eastAsia="Times New Roman" w:hAnsi="Consolas" w:cs="Times New Roman"/>
-          <w:color w:val="1C1D1F"/>
-          <w:sz w:val="18"/>
-          <w:szCs w:val="18"/>
-        </w:rPr>
-        <w:t>created_at</w:t>
-      </w:r>
-      <w:proofErr w:type="spellEnd"/>
-      <w:r>
-        <w:rPr>
-          <w:rFonts w:ascii="Consolas" w:eastAsia="Times New Roman" w:hAnsi="Consolas" w:cs="Times New Roman"/>
-          <w:color w:val="1C1D1F"/>
-          <w:sz w:val="18"/>
-          <w:szCs w:val="18"/>
-        </w:rPr>
-        <w:t xml:space="preserve"> TIMESTAMP DEFAULT </w:t>
-      </w:r>
-      <w:proofErr w:type="gramStart"/>
-      <w:r>
-        <w:rPr>
-          <w:rFonts w:ascii="Consolas" w:eastAsia="Times New Roman" w:hAnsi="Consolas" w:cs="Times New Roman"/>
-          <w:color w:val="1C1D1F"/>
-          <w:sz w:val="18"/>
-          <w:szCs w:val="18"/>
-        </w:rPr>
-        <w:t>NOW(</w:t>
-      </w:r>
-      <w:proofErr w:type="gramEnd"/>
-      <w:r>
-        <w:rPr>
-          <w:rFonts w:ascii="Consolas" w:eastAsia="Times New Roman" w:hAnsi="Consolas" w:cs="Times New Roman"/>
-          <w:color w:val="1C1D1F"/>
-          <w:sz w:val="18"/>
-          <w:szCs w:val="18"/>
-        </w:rPr>
-        <w:t>)</w:t>
+        <w:t xml:space="preserve">  created_at TIMESTAMP DEFAULT NOW()</w:t>
       </w:r>
     </w:p>
     <w:p>
@@ -4715,27 +3775,7 @@
           <w:sz w:val="18"/>
           <w:szCs w:val="18"/>
         </w:rPr>
-        <w:t xml:space="preserve">CREATE TABLE </w:t>
-      </w:r>
-      <w:proofErr w:type="spellStart"/>
-      <w:r>
-        <w:rPr>
-          <w:rFonts w:ascii="Consolas" w:eastAsia="Times New Roman" w:hAnsi="Consolas" w:cs="Times New Roman"/>
-          <w:color w:val="1C1D1F"/>
-          <w:sz w:val="18"/>
-          <w:szCs w:val="18"/>
-        </w:rPr>
-        <w:t>photo_tags</w:t>
-      </w:r>
-      <w:proofErr w:type="spellEnd"/>
-      <w:r>
-        <w:rPr>
-          <w:rFonts w:ascii="Consolas" w:eastAsia="Times New Roman" w:hAnsi="Consolas" w:cs="Times New Roman"/>
-          <w:color w:val="1C1D1F"/>
-          <w:sz w:val="18"/>
-          <w:szCs w:val="18"/>
-        </w:rPr>
-        <w:t xml:space="preserve"> (</w:t>
+        <w:t>CREATE TABLE photo_tags (</w:t>
       </w:r>
     </w:p>
     <w:p>
@@ -4758,27 +3798,7 @@
           <w:sz w:val="18"/>
           <w:szCs w:val="18"/>
         </w:rPr>
-        <w:t xml:space="preserve">    </w:t>
-      </w:r>
-      <w:proofErr w:type="spellStart"/>
-      <w:r>
-        <w:rPr>
-          <w:rFonts w:ascii="Consolas" w:eastAsia="Times New Roman" w:hAnsi="Consolas" w:cs="Times New Roman"/>
-          <w:color w:val="1C1D1F"/>
-          <w:sz w:val="18"/>
-          <w:szCs w:val="18"/>
-        </w:rPr>
-        <w:t>photo_id</w:t>
-      </w:r>
-      <w:proofErr w:type="spellEnd"/>
-      <w:r>
-        <w:rPr>
-          <w:rFonts w:ascii="Consolas" w:eastAsia="Times New Roman" w:hAnsi="Consolas" w:cs="Times New Roman"/>
-          <w:color w:val="1C1D1F"/>
-          <w:sz w:val="18"/>
-          <w:szCs w:val="18"/>
-        </w:rPr>
-        <w:t xml:space="preserve"> INTEGER NOT NULL,</w:t>
+        <w:t xml:space="preserve">    photo_id INTEGER NOT NULL,</w:t>
       </w:r>
     </w:p>
     <w:p>
@@ -4801,30 +3821,8 @@
           <w:sz w:val="18"/>
           <w:szCs w:val="18"/>
         </w:rPr>
-        <w:t xml:space="preserve">    </w:t>
-      </w:r>
-      <w:proofErr w:type="spellStart"/>
-      <w:r>
-        <w:rPr>
-          <w:rFonts w:ascii="Consolas" w:eastAsia="Times New Roman" w:hAnsi="Consolas" w:cs="Times New Roman"/>
-          <w:color w:val="1C1D1F"/>
-          <w:sz w:val="18"/>
-          <w:szCs w:val="18"/>
-        </w:rPr>
-        <w:t>tag_id</w:t>
-      </w:r>
-      <w:proofErr w:type="spellEnd"/>
-      <w:r>
-        <w:rPr>
-          <w:rFonts w:ascii="Consolas" w:eastAsia="Times New Roman" w:hAnsi="Consolas" w:cs="Times New Roman"/>
-          <w:color w:val="1C1D1F"/>
-          <w:sz w:val="18"/>
-          <w:szCs w:val="18"/>
-        </w:rPr>
-        <w:t xml:space="preserve"> INTEGER NOT NULL,</w:t>
-      </w:r>
-      <w:bookmarkStart w:id="0" w:name="_GoBack"/>
-      <w:bookmarkEnd w:id="0"/>
+        <w:t xml:space="preserve">    tag_id INTEGER NOT NULL,</w:t>
+      </w:r>
     </w:p>
     <w:p>
       <w:pPr>
@@ -4846,27 +3844,7 @@
           <w:sz w:val="18"/>
           <w:szCs w:val="18"/>
         </w:rPr>
-        <w:t xml:space="preserve">    FOREIGN KEY(</w:t>
-      </w:r>
-      <w:proofErr w:type="spellStart"/>
-      <w:r>
-        <w:rPr>
-          <w:rFonts w:ascii="Consolas" w:eastAsia="Times New Roman" w:hAnsi="Consolas" w:cs="Times New Roman"/>
-          <w:color w:val="1C1D1F"/>
-          <w:sz w:val="18"/>
-          <w:szCs w:val="18"/>
-        </w:rPr>
-        <w:t>photo_id</w:t>
-      </w:r>
-      <w:proofErr w:type="spellEnd"/>
-      <w:r>
-        <w:rPr>
-          <w:rFonts w:ascii="Consolas" w:eastAsia="Times New Roman" w:hAnsi="Consolas" w:cs="Times New Roman"/>
-          <w:color w:val="1C1D1F"/>
-          <w:sz w:val="18"/>
-          <w:szCs w:val="18"/>
-        </w:rPr>
-        <w:t>) REFERENCES photos(id),</w:t>
+        <w:t xml:space="preserve">    FOREIGN KEY(photo_id) REFERENCES photos(id),</w:t>
       </w:r>
     </w:p>
     <w:p>
@@ -4889,27 +3867,7 @@
           <w:sz w:val="18"/>
           <w:szCs w:val="18"/>
         </w:rPr>
-        <w:t xml:space="preserve">    FOREIGN KEY(</w:t>
-      </w:r>
-      <w:proofErr w:type="spellStart"/>
-      <w:r>
-        <w:rPr>
-          <w:rFonts w:ascii="Consolas" w:eastAsia="Times New Roman" w:hAnsi="Consolas" w:cs="Times New Roman"/>
-          <w:color w:val="1C1D1F"/>
-          <w:sz w:val="18"/>
-          <w:szCs w:val="18"/>
-        </w:rPr>
-        <w:t>tag_id</w:t>
-      </w:r>
-      <w:proofErr w:type="spellEnd"/>
-      <w:r>
-        <w:rPr>
-          <w:rFonts w:ascii="Consolas" w:eastAsia="Times New Roman" w:hAnsi="Consolas" w:cs="Times New Roman"/>
-          <w:color w:val="1C1D1F"/>
-          <w:sz w:val="18"/>
-          <w:szCs w:val="18"/>
-        </w:rPr>
-        <w:t>) REFERENCES tags(id),</w:t>
+        <w:t xml:space="preserve">    FOREIGN KEY(tag_id) REFERENCES tags(id),</w:t>
       </w:r>
     </w:p>
     <w:p>
@@ -4932,58 +3890,7 @@
           <w:sz w:val="18"/>
           <w:szCs w:val="18"/>
         </w:rPr>
-        <w:t xml:space="preserve">    PRIMARY </w:t>
-      </w:r>
-      <w:proofErr w:type="gramStart"/>
-      <w:r>
-        <w:rPr>
-          <w:rFonts w:ascii="Consolas" w:eastAsia="Times New Roman" w:hAnsi="Consolas" w:cs="Times New Roman"/>
-          <w:color w:val="1C1D1F"/>
-          <w:sz w:val="18"/>
-          <w:szCs w:val="18"/>
-        </w:rPr>
-        <w:t>KEY(</w:t>
-      </w:r>
-      <w:proofErr w:type="spellStart"/>
-      <w:proofErr w:type="gramEnd"/>
-      <w:r>
-        <w:rPr>
-          <w:rFonts w:ascii="Consolas" w:eastAsia="Times New Roman" w:hAnsi="Consolas" w:cs="Times New Roman"/>
-          <w:color w:val="1C1D1F"/>
-          <w:sz w:val="18"/>
-          <w:szCs w:val="18"/>
-        </w:rPr>
-        <w:t>photo_id</w:t>
-      </w:r>
-      <w:proofErr w:type="spellEnd"/>
-      <w:r>
-        <w:rPr>
-          <w:rFonts w:ascii="Consolas" w:eastAsia="Times New Roman" w:hAnsi="Consolas" w:cs="Times New Roman"/>
-          <w:color w:val="1C1D1F"/>
-          <w:sz w:val="18"/>
-          <w:szCs w:val="18"/>
-        </w:rPr>
-        <w:t xml:space="preserve">, </w:t>
-      </w:r>
-      <w:proofErr w:type="spellStart"/>
-      <w:r>
-        <w:rPr>
-          <w:rFonts w:ascii="Consolas" w:eastAsia="Times New Roman" w:hAnsi="Consolas" w:cs="Times New Roman"/>
-          <w:color w:val="1C1D1F"/>
-          <w:sz w:val="18"/>
-          <w:szCs w:val="18"/>
-        </w:rPr>
-        <w:t>tag_id</w:t>
-      </w:r>
-      <w:proofErr w:type="spellEnd"/>
-      <w:r>
-        <w:rPr>
-          <w:rFonts w:ascii="Consolas" w:eastAsia="Times New Roman" w:hAnsi="Consolas" w:cs="Times New Roman"/>
-          <w:color w:val="1C1D1F"/>
-          <w:sz w:val="18"/>
-          <w:szCs w:val="18"/>
-        </w:rPr>
-        <w:t>)</w:t>
+        <w:t xml:space="preserve">    PRIMARY KEY(photo_id, tag_id)</w:t>
       </w:r>
     </w:p>
     <w:p>
@@ -9199,7 +8106,7 @@
 </file>
 
 <file path=customXml/itemProps1.xml><?xml version="1.0" encoding="utf-8"?>
-<ds:datastoreItem xmlns:ds="http://schemas.openxmlformats.org/officeDocument/2006/customXml" ds:itemID="{0488FC93-B17D-4E71-9AE9-3F2A1724EB15}">
+<ds:datastoreItem xmlns:ds="http://schemas.openxmlformats.org/officeDocument/2006/customXml" ds:itemID="{1A636760-431D-426E-8740-368A40880F85}">
   <ds:schemaRefs>
     <ds:schemaRef ds:uri="http://schemas.openxmlformats.org/officeDocument/2006/bibliography"/>
   </ds:schemaRefs>
